--- a/Documents/мой диплом/Титул.docx
+++ b/Documents/мой диплом/Титул.docx
@@ -5,6 +5,7 @@
     <w:p>
       <w:pPr>
         <w:pStyle w:val="11"/>
+        <w:spacing w:lineRule="auto" w:line="360"/>
         <w:rPr>
           <w:sz w:val="28"/>
           <w:lang w:val="uk-UA"/>
@@ -20,6 +21,8 @@
     <w:p>
       <w:pPr>
         <w:pStyle w:val="11"/>
+        <w:spacing w:lineRule="auto" w:line="360"/>
+        <w:ind w:firstLine="426"/>
         <w:jc w:val="center"/>
         <w:rPr>
           <w:sz w:val="28"/>
@@ -36,29 +39,10 @@
     <w:p>
       <w:pPr>
         <w:pStyle w:val="11"/>
+        <w:spacing w:lineRule="auto" w:line="360"/>
+        <w:ind w:firstLine="426"/>
         <w:jc w:val="center"/>
-        <w:rPr>
-          <w:sz w:val="28"/>
-          <w:lang w:val="uk-UA"/>
-        </w:rPr>
-      </w:pPr>
-      <w:r>
-        <w:rPr>
-          <w:sz w:val="28"/>
-          <w:lang w:val="uk-UA"/>
-        </w:rPr>
-      </w:r>
-    </w:p>
-    <w:p>
-      <w:pPr>
-        <w:pStyle w:val="11"/>
-        <w:jc w:val="center"/>
-        <w:rPr>
-          <w:b/>
-          <w:b/>
-          <w:sz w:val="40"/>
-          <w:lang w:val="uk-UA"/>
-        </w:rPr>
+        <w:rPr/>
       </w:pPr>
       <w:r>
         <w:rPr>
@@ -66,12 +50,14 @@
           <w:sz w:val="40"/>
           <w:lang w:val="uk-UA"/>
         </w:rPr>
-        <w:t xml:space="preserve">ДИПЛОМНА РОБОТА </w:t>
+        <w:t>ДИПЛОМНА РОБОТА</w:t>
       </w:r>
     </w:p>
     <w:p>
       <w:pPr>
         <w:pStyle w:val="11"/>
+        <w:spacing w:lineRule="auto" w:line="360"/>
+        <w:ind w:firstLine="426"/>
         <w:jc w:val="center"/>
         <w:rPr/>
       </w:pPr>
@@ -88,23 +74,8 @@
     <w:p>
       <w:pPr>
         <w:pStyle w:val="11"/>
-        <w:rPr>
-          <w:sz w:val="28"/>
-          <w:szCs w:val="28"/>
-          <w:lang w:val="uk-UA"/>
-        </w:rPr>
-      </w:pPr>
-      <w:r>
-        <w:rPr>
-          <w:sz w:val="28"/>
-          <w:szCs w:val="28"/>
-          <w:lang w:val="uk-UA"/>
-        </w:rPr>
-      </w:r>
-    </w:p>
-    <w:p>
-      <w:pPr>
-        <w:pStyle w:val="11"/>
+        <w:spacing w:lineRule="auto" w:line="360"/>
+        <w:ind w:firstLine="426"/>
         <w:rPr>
           <w:sz w:val="32"/>
           <w:lang w:val="uk-UA"/>
@@ -120,15 +91,18 @@
     <w:p>
       <w:pPr>
         <w:pStyle w:val="11"/>
+        <w:spacing w:lineRule="auto" w:line="360"/>
+        <w:ind w:firstLine="426"/>
         <w:jc w:val="center"/>
         <w:rPr/>
       </w:pPr>
       <w:r>
         <w:rPr>
+          <w:b/>
           <w:sz w:val="32"/>
           <w:lang w:val="uk-UA"/>
         </w:rPr>
-        <w:t xml:space="preserve">Тема:  </w:t>
+        <w:t xml:space="preserve">на тему:  </w:t>
       </w:r>
       <w:r>
         <w:rPr>
@@ -137,13 +111,31 @@
           <w:szCs w:val="28"/>
           <w:lang w:val="uk-UA"/>
         </w:rPr>
-        <w:t>«Прогнозування первинної інвалідності в Україні з використанням методів регресійного аналізу»</w:t>
+        <w:t xml:space="preserve">«Прогнозування первинної інвалідності в Україні </w:t>
       </w:r>
     </w:p>
     <w:p>
       <w:pPr>
         <w:pStyle w:val="11"/>
-        <w:jc w:val="right"/>
+        <w:spacing w:lineRule="auto" w:line="360"/>
+        <w:ind w:firstLine="426"/>
+        <w:jc w:val="center"/>
+        <w:rPr/>
+      </w:pPr>
+      <w:r>
+        <w:rPr>
+          <w:b/>
+          <w:sz w:val="32"/>
+          <w:szCs w:val="28"/>
+          <w:lang w:val="uk-UA"/>
+        </w:rPr>
+        <w:t>з використанням методів регресійного аналізу»</w:t>
+      </w:r>
+    </w:p>
+    <w:p>
+      <w:pPr>
+        <w:pStyle w:val="11"/>
+        <w:spacing w:lineRule="auto" w:line="360"/>
         <w:rPr>
           <w:sz w:val="28"/>
           <w:lang w:val="uk-UA"/>
@@ -159,6 +151,8 @@
     <w:p>
       <w:pPr>
         <w:pStyle w:val="11"/>
+        <w:spacing w:lineRule="auto" w:line="360"/>
+        <w:ind w:firstLine="426"/>
         <w:jc w:val="right"/>
         <w:rPr>
           <w:sz w:val="28"/>
@@ -172,629 +166,571 @@
         </w:rPr>
       </w:r>
     </w:p>
+    <w:tbl>
+      <w:tblPr>
+        <w:tblW w:w="6095" w:type="dxa"/>
+        <w:jc w:val="left"/>
+        <w:tblInd w:w="3133" w:type="dxa"/>
+        <w:tblBorders/>
+        <w:tblCellMar>
+          <w:top w:w="0" w:type="dxa"/>
+          <w:left w:w="173" w:type="dxa"/>
+          <w:bottom w:w="0" w:type="dxa"/>
+          <w:right w:w="108" w:type="dxa"/>
+        </w:tblCellMar>
+        <w:tblLook w:val="04a0" w:noVBand="1" w:noHBand="0" w:lastColumn="0" w:firstColumn="1" w:lastRow="0" w:firstRow="1"/>
+      </w:tblPr>
+      <w:tblGrid>
+        <w:gridCol w:w="6095"/>
+      </w:tblGrid>
+      <w:tr>
+        <w:trPr>
+          <w:trHeight w:val="2430" w:hRule="atLeast"/>
+        </w:trPr>
+        <w:tc>
+          <w:tcPr>
+            <w:tcW w:w="6095" w:type="dxa"/>
+            <w:tcBorders/>
+            <w:shd w:color="auto" w:fill="FFFFFF" w:val="clear"/>
+          </w:tcPr>
+          <w:p>
+            <w:pPr>
+              <w:pStyle w:val="Normal"/>
+              <w:rPr/>
+            </w:pPr>
+            <w:r>
+              <w:rPr>
+                <w:rFonts w:cs="Times New Roman"/>
+                <w:sz w:val="28"/>
+                <w:lang w:val="uk-UA"/>
+              </w:rPr>
+              <w:t xml:space="preserve">Виконав: студент </w:t>
+            </w:r>
+            <w:r>
+              <w:rPr>
+                <w:rFonts w:cs="Times New Roman"/>
+                <w:sz w:val="28"/>
+                <w:u w:val="single"/>
+                <w:lang w:val="uk-UA"/>
+              </w:rPr>
+              <w:t xml:space="preserve"> </w:t>
+            </w:r>
+            <w:r>
+              <w:rPr>
+                <w:rFonts w:cs="Times New Roman"/>
+                <w:sz w:val="28"/>
+                <w:u w:val="single"/>
+              </w:rPr>
+              <w:t>4</w:t>
+            </w:r>
+            <w:r>
+              <w:rPr>
+                <w:rFonts w:cs="Times New Roman"/>
+                <w:sz w:val="28"/>
+                <w:u w:val="single"/>
+                <w:lang w:val="uk-UA"/>
+              </w:rPr>
+              <w:t xml:space="preserve"> </w:t>
+            </w:r>
+            <w:r>
+              <w:rPr>
+                <w:rFonts w:cs="Times New Roman"/>
+                <w:sz w:val="28"/>
+                <w:lang w:val="uk-UA"/>
+              </w:rPr>
+              <w:t xml:space="preserve"> курсу, групи </w:t>
+            </w:r>
+            <w:r>
+              <w:rPr>
+                <w:rFonts w:cs="Times New Roman"/>
+                <w:sz w:val="28"/>
+                <w:u w:val="single"/>
+                <w:lang w:val="uk-UA"/>
+              </w:rPr>
+              <w:t>П</w:t>
+            </w:r>
+            <w:r>
+              <w:rPr>
+                <w:rFonts w:cs="Times New Roman"/>
+                <w:sz w:val="28"/>
+                <w:u w:val="single"/>
+              </w:rPr>
+              <w:t>М</w:t>
+            </w:r>
+            <w:r>
+              <w:rPr>
+                <w:rFonts w:cs="Times New Roman"/>
+                <w:sz w:val="28"/>
+                <w:u w:val="single"/>
+                <w:lang w:val="uk-UA"/>
+              </w:rPr>
+              <w:t>-13-1</w:t>
+            </w:r>
+            <w:r>
+              <w:rPr>
+                <w:rFonts w:cs="Times New Roman"/>
+                <w:sz w:val="28"/>
+                <w:lang w:val="uk-UA"/>
+              </w:rPr>
+              <w:t>_____</w:t>
+            </w:r>
+          </w:p>
+          <w:p>
+            <w:pPr>
+              <w:pStyle w:val="Normal"/>
+              <w:rPr/>
+            </w:pPr>
+            <w:r>
+              <w:rPr>
+                <w:rFonts w:cs="Times New Roman"/>
+                <w:sz w:val="28"/>
+                <w:lang w:val="uk-UA"/>
+              </w:rPr>
+              <w:t xml:space="preserve">                </w:t>
+            </w:r>
+            <w:r>
+              <w:rPr>
+                <w:rFonts w:cs="Times New Roman"/>
+                <w:sz w:val="28"/>
+                <w:lang w:val="uk-UA"/>
+              </w:rPr>
+              <w:t>напряму підготовки</w:t>
+            </w:r>
+          </w:p>
+          <w:p>
+            <w:pPr>
+              <w:pStyle w:val="Normal"/>
+              <w:tabs>
+                <w:tab w:val="left" w:pos="9356" w:leader="none"/>
+              </w:tabs>
+              <w:rPr/>
+            </w:pPr>
+            <w:r>
+              <w:rPr>
+                <w:rFonts w:cs="Times New Roman"/>
+                <w:sz w:val="28"/>
+                <w:lang w:val="uk-UA"/>
+              </w:rPr>
+              <w:t xml:space="preserve">                </w:t>
+            </w:r>
+            <w:r>
+              <w:rPr>
+                <w:rFonts w:cs="Times New Roman"/>
+                <w:sz w:val="28"/>
+                <w:u w:val="single"/>
+                <w:lang w:val="uk-UA"/>
+              </w:rPr>
+              <w:t>6.040301  Прикладна математика</w:t>
+            </w:r>
+            <w:r>
+              <w:rPr>
+                <w:rFonts w:cs="Times New Roman"/>
+                <w:sz w:val="28"/>
+              </w:rPr>
+              <w:t>_</w:t>
+            </w:r>
+            <w:r>
+              <w:rPr>
+                <w:rFonts w:cs="Times New Roman"/>
+                <w:sz w:val="28"/>
+                <w:lang w:val="uk-UA"/>
+              </w:rPr>
+              <w:t>____</w:t>
+            </w:r>
+            <w:r>
+              <w:rPr>
+                <w:rFonts w:cs="Times New Roman"/>
+                <w:sz w:val="28"/>
+                <w:u w:val="single"/>
+                <w:lang w:val="uk-UA"/>
+              </w:rPr>
+              <w:t xml:space="preserve">   </w:t>
+            </w:r>
+          </w:p>
+          <w:p>
+            <w:pPr>
+              <w:pStyle w:val="Normal"/>
+              <w:spacing w:lineRule="auto" w:line="360"/>
+              <w:ind w:left="113" w:firstLine="1134"/>
+              <w:jc w:val="center"/>
+              <w:rPr/>
+            </w:pPr>
+            <w:r>
+              <w:rPr>
+                <w:rFonts w:cs="Times New Roman"/>
+                <w:sz w:val="16"/>
+                <w:lang w:val="uk-UA"/>
+              </w:rPr>
+              <w:t>(шифр і назва напряму підготовки, спеціальності)</w:t>
+            </w:r>
+          </w:p>
+          <w:p>
+            <w:pPr>
+              <w:pStyle w:val="Normal"/>
+              <w:ind w:left="2806" w:hanging="1701"/>
+              <w:rPr/>
+            </w:pPr>
+            <w:r>
+              <w:rPr>
+                <w:rFonts w:cs="Times New Roman"/>
+                <w:sz w:val="28"/>
+                <w:u w:val="single"/>
+                <w:lang w:val="uk-UA"/>
+              </w:rPr>
+              <w:t>Кривоносов О.Д.</w:t>
+            </w:r>
+            <w:r>
+              <w:rPr>
+                <w:rFonts w:cs="Times New Roman"/>
+                <w:sz w:val="28"/>
+                <w:lang w:val="uk-UA"/>
+              </w:rPr>
+              <w:t>___________________</w:t>
+            </w:r>
+            <w:r>
+              <w:rPr>
+                <w:rFonts w:cs="Times New Roman"/>
+                <w:sz w:val="16"/>
+                <w:lang w:val="uk-UA"/>
+              </w:rPr>
+              <w:t xml:space="preserve"> (прізвище та ініціали)</w:t>
+            </w:r>
+          </w:p>
+        </w:tc>
+      </w:tr>
+      <w:tr>
+        <w:trPr>
+          <w:trHeight w:val="1857" w:hRule="atLeast"/>
+        </w:trPr>
+        <w:tc>
+          <w:tcPr>
+            <w:tcW w:w="6095" w:type="dxa"/>
+            <w:tcBorders/>
+            <w:shd w:color="auto" w:fill="FFFFFF" w:val="clear"/>
+          </w:tcPr>
+          <w:p>
+            <w:pPr>
+              <w:pStyle w:val="11"/>
+              <w:spacing w:lineRule="auto" w:line="276"/>
+              <w:rPr/>
+            </w:pPr>
+            <w:r>
+              <w:rPr>
+                <w:rFonts w:eastAsia="Calibri"/>
+                <w:sz w:val="28"/>
+                <w:lang w:val="uk-UA"/>
+              </w:rPr>
+              <w:t xml:space="preserve">Керівник: </w:t>
+            </w:r>
+            <w:r>
+              <w:rPr>
+                <w:rFonts w:eastAsia="Calibri"/>
+                <w:spacing w:val="-2"/>
+                <w:sz w:val="28"/>
+                <w:u w:val="single"/>
+                <w:lang w:val="uk-UA"/>
+              </w:rPr>
+              <w:t>д.ф.-м.н., проф.,проф.</w:t>
+            </w:r>
+            <w:r>
+              <w:rPr>
+                <w:rFonts w:eastAsia="Calibri"/>
+                <w:spacing w:val="-2"/>
+                <w:sz w:val="28"/>
+                <w:lang w:val="uk-UA"/>
+              </w:rPr>
+              <w:t>________</w:t>
+            </w:r>
+            <w:r>
+              <w:rPr>
+                <w:sz w:val="28"/>
+                <w:lang w:val="uk-UA"/>
+              </w:rPr>
+              <w:t>______</w:t>
+            </w:r>
+          </w:p>
+          <w:p>
+            <w:pPr>
+              <w:pStyle w:val="Normal"/>
+              <w:spacing w:lineRule="auto" w:line="480"/>
+              <w:ind w:left="251" w:firstLine="287"/>
+              <w:jc w:val="center"/>
+              <w:rPr/>
+            </w:pPr>
+            <w:r>
+              <w:rPr>
+                <w:rFonts w:cs="Times New Roman"/>
+                <w:sz w:val="16"/>
+                <w:szCs w:val="16"/>
+                <w:lang w:val="uk-UA"/>
+              </w:rPr>
+              <w:t>(наук. ступ., вчене звання, посада, прізвище та ініціали)</w:t>
+            </w:r>
+          </w:p>
+          <w:p>
+            <w:pPr>
+              <w:pStyle w:val="11"/>
+              <w:rPr/>
+            </w:pPr>
+            <w:r>
+              <w:rPr>
+                <w:rFonts w:eastAsia="Calibri"/>
+                <w:sz w:val="28"/>
+                <w:lang w:val="uk-UA"/>
+              </w:rPr>
+              <w:t xml:space="preserve">                  </w:t>
+            </w:r>
+            <w:r>
+              <w:rPr>
+                <w:rFonts w:eastAsia="Calibri"/>
+                <w:sz w:val="28"/>
+                <w:u w:val="single"/>
+                <w:lang w:val="uk-UA"/>
+              </w:rPr>
+              <w:t>Кузьменко В.І.</w:t>
+            </w:r>
+            <w:r>
+              <w:rPr>
+                <w:rFonts w:eastAsia="Calibri"/>
+                <w:sz w:val="28"/>
+                <w:lang w:val="uk-UA"/>
+              </w:rPr>
+              <w:t>______________</w:t>
+            </w:r>
+            <w:r>
+              <w:rPr>
+                <w:sz w:val="28"/>
+                <w:lang w:val="uk-UA"/>
+              </w:rPr>
+              <w:t>______</w:t>
+            </w:r>
+          </w:p>
+          <w:p>
+            <w:pPr>
+              <w:pStyle w:val="11"/>
+              <w:spacing w:lineRule="auto" w:line="360"/>
+              <w:ind w:left="1014" w:hanging="1014"/>
+              <w:jc w:val="center"/>
+              <w:rPr/>
+            </w:pPr>
+            <w:r>
+              <w:rPr>
+                <w:rFonts w:eastAsia="Calibri"/>
+                <w:sz w:val="18"/>
+                <w:lang w:val="uk-UA"/>
+              </w:rPr>
+              <w:t xml:space="preserve">                                                                    </w:t>
+            </w:r>
+            <w:r>
+              <w:rPr>
+                <w:rFonts w:eastAsia="Calibri"/>
+                <w:sz w:val="16"/>
+                <w:lang w:val="uk-UA"/>
+              </w:rPr>
+              <w:t xml:space="preserve"> </w:t>
+            </w:r>
+            <w:r>
+              <w:rPr>
+                <w:rFonts w:eastAsia="Calibri"/>
+                <w:sz w:val="16"/>
+                <w:lang w:val="uk-UA"/>
+              </w:rPr>
+              <w:t>(підпис)</w:t>
+            </w:r>
+          </w:p>
+          <w:p>
+            <w:pPr>
+              <w:pStyle w:val="11"/>
+              <w:spacing w:lineRule="auto" w:line="360"/>
+              <w:ind w:firstLine="426"/>
+              <w:rPr>
+                <w:rFonts w:eastAsia="Calibri"/>
+                <w:sz w:val="28"/>
+                <w:lang w:val="uk-UA"/>
+              </w:rPr>
+            </w:pPr>
+            <w:r>
+              <w:rPr>
+                <w:rFonts w:eastAsia="Calibri"/>
+                <w:sz w:val="28"/>
+                <w:lang w:val="uk-UA"/>
+              </w:rPr>
+            </w:r>
+          </w:p>
+        </w:tc>
+      </w:tr>
+      <w:tr>
+        <w:trPr>
+          <w:trHeight w:val="1829" w:hRule="atLeast"/>
+        </w:trPr>
+        <w:tc>
+          <w:tcPr>
+            <w:tcW w:w="6095" w:type="dxa"/>
+            <w:tcBorders/>
+            <w:shd w:color="auto" w:fill="FFFFFF" w:val="clear"/>
+          </w:tcPr>
+          <w:p>
+            <w:pPr>
+              <w:pStyle w:val="11"/>
+              <w:spacing w:lineRule="auto" w:line="276"/>
+              <w:rPr/>
+            </w:pPr>
+            <w:r>
+              <w:rPr>
+                <w:rFonts w:eastAsia="Calibri"/>
+                <w:sz w:val="28"/>
+                <w:lang w:val="uk-UA"/>
+              </w:rPr>
+              <w:t>Рецензент:</w:t>
+            </w:r>
+            <w:r>
+              <w:rPr>
+                <w:rFonts w:eastAsia="Calibri"/>
+                <w:b/>
+                <w:sz w:val="28"/>
+                <w:lang w:val="uk-UA"/>
+              </w:rPr>
+              <w:t xml:space="preserve"> </w:t>
+            </w:r>
+            <w:r>
+              <w:rPr>
+                <w:rFonts w:eastAsia="Calibri"/>
+                <w:spacing w:val="-2"/>
+                <w:sz w:val="28"/>
+                <w:u w:val="single"/>
+                <w:lang w:val="uk-UA"/>
+              </w:rPr>
+              <w:t>д.ф.-м.н., проф., зав. каф. ПКТ</w:t>
+            </w:r>
+            <w:r>
+              <w:rPr>
+                <w:rFonts w:eastAsia="Calibri"/>
+                <w:spacing w:val="-2"/>
+                <w:sz w:val="28"/>
+                <w:lang w:val="uk-UA"/>
+              </w:rPr>
+              <w:t>_</w:t>
+            </w:r>
+            <w:r>
+              <w:rPr>
+                <w:sz w:val="28"/>
+                <w:lang w:val="uk-UA"/>
+              </w:rPr>
+              <w:t>_____</w:t>
+            </w:r>
+          </w:p>
+          <w:p>
+            <w:pPr>
+              <w:pStyle w:val="11"/>
+              <w:spacing w:lineRule="auto" w:line="480"/>
+              <w:rPr/>
+            </w:pPr>
+            <w:r>
+              <w:rPr>
+                <w:sz w:val="16"/>
+                <w:szCs w:val="16"/>
+                <w:lang w:val="uk-UA"/>
+              </w:rPr>
+              <w:t xml:space="preserve">                                </w:t>
+            </w:r>
+            <w:r>
+              <w:rPr>
+                <w:sz w:val="16"/>
+                <w:szCs w:val="16"/>
+                <w:lang w:val="uk-UA"/>
+              </w:rPr>
+              <w:t>(наук. ступ., вчене звання, посада, прізвище та ініціали)</w:t>
+            </w:r>
+          </w:p>
+          <w:p>
+            <w:pPr>
+              <w:pStyle w:val="11"/>
+              <w:rPr/>
+            </w:pPr>
+            <w:r>
+              <w:rPr>
+                <w:rFonts w:eastAsia="Calibri"/>
+                <w:sz w:val="28"/>
+                <w:lang w:val="uk-UA"/>
+              </w:rPr>
+              <w:t xml:space="preserve">                   </w:t>
+            </w:r>
+            <w:r>
+              <w:rPr>
+                <w:rFonts w:eastAsia="Calibri"/>
+                <w:sz w:val="28"/>
+                <w:u w:val="single"/>
+                <w:lang w:val="uk-UA"/>
+              </w:rPr>
+              <w:t>Гук Н.А.</w:t>
+            </w:r>
+            <w:r>
+              <w:rPr>
+                <w:rFonts w:eastAsia="Calibri"/>
+                <w:sz w:val="28"/>
+                <w:lang w:val="uk-UA"/>
+              </w:rPr>
+              <w:t>___________________</w:t>
+            </w:r>
+            <w:r>
+              <w:rPr>
+                <w:sz w:val="28"/>
+                <w:lang w:val="uk-UA"/>
+              </w:rPr>
+              <w:t>_____</w:t>
+            </w:r>
+          </w:p>
+          <w:p>
+            <w:pPr>
+              <w:pStyle w:val="11"/>
+              <w:spacing w:lineRule="auto" w:line="360"/>
+              <w:ind w:left="1014" w:hanging="1014"/>
+              <w:jc w:val="center"/>
+              <w:rPr/>
+            </w:pPr>
+            <w:r>
+              <w:rPr>
+                <w:rFonts w:eastAsia="Calibri"/>
+                <w:sz w:val="18"/>
+                <w:lang w:val="uk-UA"/>
+              </w:rPr>
+              <w:t xml:space="preserve">                                                                    </w:t>
+            </w:r>
+            <w:r>
+              <w:rPr>
+                <w:rFonts w:eastAsia="Calibri"/>
+                <w:sz w:val="16"/>
+                <w:lang w:val="uk-UA"/>
+              </w:rPr>
+              <w:t xml:space="preserve"> </w:t>
+            </w:r>
+            <w:r>
+              <w:rPr>
+                <w:rFonts w:eastAsia="Calibri"/>
+                <w:sz w:val="16"/>
+                <w:lang w:val="uk-UA"/>
+              </w:rPr>
+              <w:t>(підпис)</w:t>
+            </w:r>
+          </w:p>
+          <w:p>
+            <w:pPr>
+              <w:pStyle w:val="11"/>
+              <w:spacing w:lineRule="auto" w:line="360"/>
+              <w:rPr/>
+            </w:pPr>
+            <w:r>
+              <w:rPr/>
+            </w:r>
+          </w:p>
+        </w:tc>
+      </w:tr>
+    </w:tbl>
     <w:p>
       <w:pPr>
-        <w:pStyle w:val="Normal"/>
-        <w:ind w:left="3261" w:hanging="0"/>
-        <w:rPr/>
-      </w:pPr>
-      <w:r>
-        <w:rPr>
-          <w:sz w:val="28"/>
-          <w:lang w:val="uk-UA"/>
-        </w:rPr>
-        <w:t xml:space="preserve">Виконав: студент </w:t>
-      </w:r>
-      <w:r>
-        <w:rPr>
-          <w:sz w:val="28"/>
-          <w:u w:val="single"/>
-          <w:lang w:val="uk-UA"/>
-        </w:rPr>
-        <w:t xml:space="preserve"> </w:t>
-      </w:r>
-      <w:r>
-        <w:rPr>
-          <w:sz w:val="28"/>
-          <w:u w:val="single"/>
-        </w:rPr>
-        <w:t>4</w:t>
-      </w:r>
-      <w:r>
-        <w:rPr>
-          <w:sz w:val="28"/>
-          <w:u w:val="single"/>
-          <w:lang w:val="uk-UA"/>
-        </w:rPr>
-        <w:t xml:space="preserve"> </w:t>
-      </w:r>
-      <w:r>
-        <w:rPr>
-          <w:sz w:val="28"/>
-          <w:lang w:val="uk-UA"/>
-        </w:rPr>
-        <w:t xml:space="preserve"> курсу, групи </w:t>
-      </w:r>
-      <w:r>
-        <w:rPr>
-          <w:sz w:val="28"/>
-          <w:u w:val="single"/>
-          <w:lang w:val="uk-UA"/>
-        </w:rPr>
-        <w:t>П</w:t>
-      </w:r>
-      <w:r>
-        <w:rPr>
-          <w:sz w:val="28"/>
-          <w:u w:val="single"/>
-        </w:rPr>
-        <w:t>М</w:t>
-      </w:r>
-      <w:r>
-        <w:rPr>
-          <w:sz w:val="28"/>
-          <w:u w:val="single"/>
-          <w:lang w:val="uk-UA"/>
-        </w:rPr>
-        <w:t>-13-1</w:t>
-      </w:r>
-    </w:p>
-    <w:p>
-      <w:pPr>
-        <w:pStyle w:val="Normal"/>
-        <w:ind w:left="3261" w:hanging="0"/>
-        <w:rPr>
-          <w:sz w:val="28"/>
-          <w:lang w:val="uk-UA"/>
-        </w:rPr>
-      </w:pPr>
-      <w:r>
-        <w:rPr>
-          <w:sz w:val="28"/>
-          <w:lang w:val="uk-UA"/>
-        </w:rPr>
-        <w:t>напряму підготовки</w:t>
-      </w:r>
-    </w:p>
-    <w:p>
-      <w:pPr>
-        <w:pStyle w:val="Normal"/>
-        <w:tabs>
-          <w:tab w:val="left" w:pos="9356" w:leader="none"/>
-        </w:tabs>
-        <w:ind w:left="3261" w:hanging="0"/>
-        <w:rPr/>
-      </w:pPr>
-      <w:r>
-        <w:rPr>
-          <w:sz w:val="28"/>
-          <w:u w:val="single"/>
-          <w:lang w:val="uk-UA"/>
-        </w:rPr>
-        <w:t>6.040301  Прикладна математика</w:t>
-      </w:r>
-      <w:r>
-        <w:rPr>
-          <w:sz w:val="28"/>
-          <w:u w:val="single"/>
-        </w:rPr>
-        <w:tab/>
-      </w:r>
-      <w:r>
-        <w:rPr>
-          <w:sz w:val="28"/>
-          <w:u w:val="single"/>
-          <w:lang w:val="uk-UA"/>
-        </w:rPr>
-        <w:t xml:space="preserve">              </w:t>
-      </w:r>
-    </w:p>
-    <w:p>
-      <w:pPr>
-        <w:pStyle w:val="Normal"/>
-        <w:ind w:left="3261" w:hanging="0"/>
-        <w:jc w:val="center"/>
-        <w:rPr>
-          <w:sz w:val="16"/>
-          <w:lang w:val="uk-UA"/>
-        </w:rPr>
-      </w:pPr>
-      <w:r>
-        <w:rPr>
-          <w:sz w:val="16"/>
-          <w:lang w:val="uk-UA"/>
-        </w:rPr>
-        <w:t>(шифр і назва напряму підготовки, спеціальності)</w:t>
-      </w:r>
-    </w:p>
-    <w:p>
-      <w:pPr>
-        <w:pStyle w:val="Normal"/>
-        <w:ind w:left="3261" w:hanging="0"/>
-        <w:jc w:val="center"/>
-        <w:rPr>
-          <w:sz w:val="16"/>
-          <w:lang w:val="uk-UA"/>
-        </w:rPr>
-      </w:pPr>
-      <w:r>
-        <w:rPr>
-          <w:sz w:val="16"/>
-          <w:lang w:val="uk-UA"/>
-        </w:rPr>
-      </w:r>
-    </w:p>
-    <w:p>
-      <w:pPr>
-        <w:pStyle w:val="Normal"/>
-        <w:tabs>
-          <w:tab w:val="left" w:pos="9356" w:leader="none"/>
-        </w:tabs>
-        <w:ind w:left="3261" w:hanging="0"/>
-        <w:rPr/>
-      </w:pPr>
-      <w:r>
-        <w:rPr>
-          <w:sz w:val="28"/>
-          <w:szCs w:val="22"/>
-          <w:u w:val="single"/>
-          <w:lang w:val="uk-UA"/>
-        </w:rPr>
-        <w:t>Кривоносов Олександр Дмитрович</w:t>
-      </w:r>
-      <w:r>
-        <w:rPr>
-          <w:sz w:val="28"/>
-          <w:u w:val="single"/>
-          <w:lang w:val="uk-UA"/>
-        </w:rPr>
-        <w:tab/>
-      </w:r>
-    </w:p>
-    <w:p>
-      <w:pPr>
-        <w:pStyle w:val="Normal"/>
-        <w:ind w:left="3261" w:hanging="0"/>
-        <w:jc w:val="center"/>
-        <w:rPr>
-          <w:sz w:val="16"/>
-          <w:lang w:val="uk-UA"/>
-        </w:rPr>
-      </w:pPr>
-      <w:r>
-        <w:rPr>
-          <w:sz w:val="16"/>
-          <w:lang w:val="uk-UA"/>
-        </w:rPr>
-        <w:t>(прізвище та ініціали)</w:t>
-      </w:r>
-    </w:p>
-    <w:p>
-      <w:pPr>
-        <w:pStyle w:val="Normal"/>
-        <w:ind w:left="3261" w:hanging="0"/>
-        <w:rPr>
-          <w:sz w:val="28"/>
-          <w:lang w:val="uk-UA"/>
-        </w:rPr>
-      </w:pPr>
-      <w:r>
-        <w:rPr>
-          <w:sz w:val="28"/>
-          <w:lang w:val="uk-UA"/>
-        </w:rPr>
-      </w:r>
-    </w:p>
-    <w:p>
-      <w:pPr>
-        <w:pStyle w:val="Normal"/>
-        <w:ind w:left="3261" w:hanging="0"/>
-        <w:rPr>
-          <w:sz w:val="28"/>
-          <w:lang w:val="uk-UA"/>
-        </w:rPr>
-      </w:pPr>
-      <w:r>
-        <w:rPr>
-          <w:sz w:val="28"/>
-          <w:lang w:val="uk-UA"/>
-        </w:rPr>
-      </w:r>
-    </w:p>
-    <w:p>
-      <w:pPr>
-        <w:pStyle w:val="Normal"/>
-        <w:tabs>
-          <w:tab w:val="left" w:pos="9356" w:leader="none"/>
-        </w:tabs>
-        <w:ind w:left="3261" w:hanging="0"/>
-        <w:rPr/>
-      </w:pPr>
-      <w:r>
-        <w:rPr>
-          <w:sz w:val="28"/>
-          <w:lang w:val="uk-UA"/>
-        </w:rPr>
-        <w:t xml:space="preserve">Керівник </w:t>
-      </w:r>
-      <w:r>
-        <w:rPr>
-          <w:sz w:val="28"/>
-          <w:u w:val="single"/>
-          <w:lang w:val="uk-UA"/>
-        </w:rPr>
-        <w:t xml:space="preserve">  </w:t>
-      </w:r>
-      <w:r>
-        <w:rPr>
-          <w:sz w:val="28"/>
-          <w:highlight w:val="yellow"/>
-          <w:u w:val="single"/>
-          <w:lang w:val="uk-UA"/>
-        </w:rPr>
-        <w:t xml:space="preserve">к.т.н., доц., доц. каф. МЗ ЕОМ </w:t>
-      </w:r>
-      <w:r>
-        <w:rPr>
-          <w:sz w:val="28"/>
-          <w:u w:val="single"/>
-          <w:lang w:val="uk-UA"/>
-        </w:rPr>
-        <w:tab/>
-      </w:r>
-    </w:p>
-    <w:p>
-      <w:pPr>
-        <w:pStyle w:val="Normal"/>
-        <w:ind w:left="3261" w:hanging="0"/>
-        <w:jc w:val="center"/>
-        <w:rPr/>
-      </w:pPr>
-      <w:r>
-        <w:rPr>
-          <w:sz w:val="16"/>
-          <w:szCs w:val="16"/>
-          <w:lang w:val="uk-UA"/>
-        </w:rPr>
-        <w:t xml:space="preserve">                            </w:t>
-      </w:r>
-      <w:r>
-        <w:rPr>
-          <w:sz w:val="16"/>
-          <w:szCs w:val="16"/>
-          <w:lang w:val="uk-UA"/>
-        </w:rPr>
-        <w:t>(наук. ступ., вчене звання, посада, прізвище та ініціали)</w:t>
-      </w:r>
-    </w:p>
-    <w:p>
-      <w:pPr>
-        <w:pStyle w:val="Normal"/>
-        <w:tabs>
-          <w:tab w:val="left" w:pos="9356" w:leader="none"/>
-        </w:tabs>
-        <w:ind w:left="3261" w:hanging="0"/>
-        <w:rPr/>
-      </w:pPr>
-      <w:r>
-        <w:rPr>
-          <w:sz w:val="28"/>
-          <w:u w:val="single"/>
-        </w:rPr>
-        <w:t xml:space="preserve">                  </w:t>
-      </w:r>
-      <w:r>
-        <w:rPr>
-          <w:sz w:val="28"/>
-          <w:u w:val="single"/>
-          <w:lang w:val="uk-UA"/>
-        </w:rPr>
-        <w:t xml:space="preserve"> </w:t>
-      </w:r>
-      <w:r>
-        <w:rPr>
-          <w:sz w:val="28"/>
-          <w:u w:val="single"/>
-          <w:lang w:val="uk-UA"/>
-        </w:rPr>
-        <w:t>Кузьмено В.І.</w:t>
-      </w:r>
-      <w:r>
-        <w:rPr>
-          <w:sz w:val="28"/>
-          <w:u w:val="single"/>
-        </w:rPr>
-        <w:tab/>
-      </w:r>
-    </w:p>
-    <w:p>
-      <w:pPr>
-        <w:pStyle w:val="Normal"/>
-        <w:ind w:left="3261" w:hanging="0"/>
-        <w:jc w:val="center"/>
-        <w:rPr/>
-      </w:pPr>
-      <w:r>
-        <w:rPr>
-          <w:sz w:val="16"/>
-          <w:szCs w:val="16"/>
-          <w:lang w:val="uk-UA"/>
-        </w:rPr>
-        <w:t xml:space="preserve">                                                                                          </w:t>
-      </w:r>
-      <w:r>
-        <w:rPr>
-          <w:sz w:val="16"/>
-          <w:szCs w:val="16"/>
-          <w:lang w:val="uk-UA"/>
-        </w:rPr>
-        <w:t>(</w:t>
-      </w:r>
-      <w:r>
-        <w:rPr>
-          <w:sz w:val="16"/>
-          <w:szCs w:val="16"/>
-        </w:rPr>
-        <w:t>п</w:t>
-      </w:r>
-      <w:r>
-        <w:rPr>
-          <w:sz w:val="16"/>
-          <w:szCs w:val="16"/>
-          <w:lang w:val="uk-UA"/>
-        </w:rPr>
-        <w:t>і</w:t>
-      </w:r>
-      <w:r>
-        <w:rPr>
-          <w:sz w:val="16"/>
-          <w:szCs w:val="16"/>
-        </w:rPr>
-        <w:t>дпис</w:t>
-      </w:r>
-      <w:r>
-        <w:rPr>
-          <w:sz w:val="16"/>
-          <w:szCs w:val="16"/>
-          <w:lang w:val="uk-UA"/>
-        </w:rPr>
-        <w:t>)</w:t>
-      </w:r>
-    </w:p>
-    <w:p>
-      <w:pPr>
-        <w:pStyle w:val="Normal"/>
-        <w:tabs>
-          <w:tab w:val="left" w:pos="9356" w:leader="none"/>
-        </w:tabs>
-        <w:ind w:left="2977" w:hanging="0"/>
-        <w:rPr>
-          <w:sz w:val="28"/>
-          <w:szCs w:val="28"/>
-          <w:lang w:val="uk-UA"/>
-        </w:rPr>
-      </w:pPr>
-      <w:r>
-        <w:rPr>
-          <w:sz w:val="28"/>
-          <w:szCs w:val="28"/>
-          <w:lang w:val="uk-UA"/>
-        </w:rPr>
-      </w:r>
-    </w:p>
-    <w:p>
-      <w:pPr>
-        <w:pStyle w:val="Normal"/>
-        <w:tabs>
-          <w:tab w:val="left" w:pos="9356" w:leader="none"/>
-        </w:tabs>
-        <w:ind w:left="3261" w:hanging="0"/>
-        <w:rPr/>
-      </w:pPr>
-      <w:r>
-        <w:rPr>
-          <w:sz w:val="28"/>
-          <w:lang w:val="uk-UA"/>
-        </w:rPr>
-        <w:t xml:space="preserve">Рецензент </w:t>
-      </w:r>
-      <w:r>
-        <w:rPr>
-          <w:sz w:val="28"/>
-          <w:u w:val="single"/>
-          <w:lang w:val="uk-UA"/>
-        </w:rPr>
-        <w:t xml:space="preserve"> </w:t>
-      </w:r>
-      <w:r>
-        <w:rPr>
-          <w:spacing w:val="-2"/>
-          <w:sz w:val="28"/>
-          <w:highlight w:val="yellow"/>
-          <w:u w:val="single"/>
-          <w:lang w:val="uk-UA"/>
-        </w:rPr>
-        <w:t>д.ф.-м.н., доц., проф. каф. ОМ та МК</w:t>
-      </w:r>
-      <w:r>
-        <w:rPr>
-          <w:sz w:val="28"/>
-          <w:highlight w:val="yellow"/>
-          <w:u w:val="single"/>
-          <w:lang w:val="uk-UA"/>
-        </w:rPr>
-        <w:t xml:space="preserve"> </w:t>
-      </w:r>
-      <w:r>
-        <w:rPr>
-          <w:sz w:val="28"/>
-          <w:u w:val="single"/>
-          <w:lang w:val="uk-UA"/>
-        </w:rPr>
-        <w:tab/>
-      </w:r>
-    </w:p>
-    <w:p>
-      <w:pPr>
-        <w:pStyle w:val="Normal"/>
-        <w:ind w:left="3261" w:hanging="0"/>
-        <w:jc w:val="center"/>
-        <w:rPr>
-          <w:sz w:val="16"/>
-          <w:szCs w:val="16"/>
-          <w:lang w:val="uk-UA"/>
-        </w:rPr>
-      </w:pPr>
-      <w:r>
-        <w:rPr>
-          <w:sz w:val="16"/>
-          <w:szCs w:val="16"/>
-          <w:lang w:val="uk-UA"/>
-        </w:rPr>
-        <w:t xml:space="preserve">                            </w:t>
-      </w:r>
-      <w:r>
-        <w:rPr>
-          <w:sz w:val="16"/>
-          <w:szCs w:val="16"/>
-          <w:lang w:val="uk-UA"/>
-        </w:rPr>
-        <w:t>(наук. ступ., вчене звання, посада, прізвище та ініціали)</w:t>
-      </w:r>
-    </w:p>
-    <w:p>
-      <w:pPr>
-        <w:pStyle w:val="Normal"/>
-        <w:tabs>
-          <w:tab w:val="left" w:pos="9356" w:leader="none"/>
-        </w:tabs>
-        <w:ind w:left="3261" w:hanging="0"/>
-        <w:rPr/>
-      </w:pPr>
-      <w:r>
-        <w:rPr>
-          <w:sz w:val="28"/>
-          <w:u w:val="single"/>
-        </w:rPr>
-        <w:t xml:space="preserve">                  </w:t>
-      </w:r>
-      <w:r>
-        <w:rPr>
-          <w:sz w:val="28"/>
-          <w:u w:val="single"/>
-          <w:lang w:val="uk-UA"/>
-        </w:rPr>
-        <w:t xml:space="preserve"> </w:t>
-      </w:r>
-      <w:r>
-        <w:rPr>
-          <w:spacing w:val="-2"/>
-          <w:sz w:val="28"/>
-          <w:u w:val="single"/>
-          <w:lang w:val="uk-UA"/>
-        </w:rPr>
-        <w:t>Гук Н.А.</w:t>
-      </w:r>
-      <w:r>
-        <w:rPr>
-          <w:sz w:val="28"/>
-          <w:u w:val="single"/>
-        </w:rPr>
-        <w:tab/>
-      </w:r>
-    </w:p>
-    <w:p>
-      <w:pPr>
-        <w:pStyle w:val="Normal"/>
-        <w:ind w:left="3261" w:hanging="0"/>
-        <w:jc w:val="center"/>
-        <w:rPr/>
-      </w:pPr>
-      <w:r>
-        <w:rPr>
-          <w:sz w:val="16"/>
-          <w:szCs w:val="16"/>
-          <w:lang w:val="uk-UA"/>
-        </w:rPr>
-        <w:t xml:space="preserve">                                                                                          </w:t>
-      </w:r>
-      <w:r>
-        <w:rPr>
-          <w:sz w:val="16"/>
-          <w:szCs w:val="16"/>
-          <w:lang w:val="uk-UA"/>
-        </w:rPr>
-        <w:t>(</w:t>
-      </w:r>
-      <w:r>
-        <w:rPr>
-          <w:sz w:val="16"/>
-          <w:szCs w:val="16"/>
-        </w:rPr>
-        <w:t>п</w:t>
-      </w:r>
-      <w:r>
-        <w:rPr>
-          <w:sz w:val="16"/>
-          <w:szCs w:val="16"/>
-          <w:lang w:val="uk-UA"/>
-        </w:rPr>
-        <w:t>і</w:t>
-      </w:r>
-      <w:r>
-        <w:rPr>
-          <w:sz w:val="16"/>
-          <w:szCs w:val="16"/>
-        </w:rPr>
-        <w:t>дпис</w:t>
-      </w:r>
-      <w:r>
-        <w:rPr>
-          <w:sz w:val="16"/>
-          <w:szCs w:val="16"/>
-          <w:lang w:val="uk-UA"/>
-        </w:rPr>
-        <w:t>)</w:t>
-      </w:r>
-    </w:p>
-    <w:p>
-      <w:pPr>
-        <w:pStyle w:val="Normal"/>
-        <w:ind w:left="2977" w:hanging="0"/>
-        <w:rPr>
-          <w:sz w:val="28"/>
-          <w:szCs w:val="28"/>
-          <w:lang w:val="uk-UA"/>
-        </w:rPr>
-      </w:pPr>
-      <w:r>
-        <w:rPr>
-          <w:sz w:val="28"/>
-          <w:szCs w:val="28"/>
-          <w:lang w:val="uk-UA"/>
-        </w:rPr>
-      </w:r>
-    </w:p>
-    <w:p>
-      <w:pPr>
-        <w:pStyle w:val="11"/>
-        <w:jc w:val="right"/>
-        <w:rPr>
-          <w:sz w:val="28"/>
-          <w:lang w:val="uk-UA"/>
-        </w:rPr>
-      </w:pPr>
-      <w:r>
-        <w:rPr>
-          <w:sz w:val="28"/>
-          <w:lang w:val="uk-UA"/>
-        </w:rPr>
-      </w:r>
-    </w:p>
-    <w:p>
-      <w:pPr>
-        <w:pStyle w:val="Heading5"/>
-        <w:jc w:val="left"/>
+        <w:pStyle w:val="Standard"/>
+        <w:spacing w:lineRule="auto" w:line="360"/>
+        <w:ind w:firstLine="426"/>
         <w:rPr>
           <w:lang w:val="uk-UA"/>
         </w:rPr>
@@ -807,13 +743,31 @@
     </w:p>
     <w:p>
       <w:pPr>
-        <w:pStyle w:val="Normal"/>
+        <w:pStyle w:val="Standard"/>
+        <w:spacing w:lineRule="auto" w:line="360"/>
+        <w:ind w:firstLine="426"/>
         <w:rPr>
           <w:lang w:val="uk-UA"/>
         </w:rPr>
       </w:pPr>
       <w:r>
-        <w:rPr/>
+        <w:rPr>
+          <w:lang w:val="uk-UA"/>
+        </w:rPr>
+      </w:r>
+    </w:p>
+    <w:p>
+      <w:pPr>
+        <w:pStyle w:val="Standard"/>
+        <w:spacing w:lineRule="auto" w:line="360"/>
+        <w:rPr>
+          <w:lang w:val="uk-UA"/>
+        </w:rPr>
+      </w:pPr>
+      <w:r>
+        <w:rPr>
+          <w:lang w:val="uk-UA"/>
+        </w:rPr>
       </w:r>
     </w:p>
     <w:sectPr>
@@ -908,7 +862,7 @@
               <wp:positionV relativeFrom="paragraph">
                 <wp:posOffset>635</wp:posOffset>
               </wp:positionV>
-              <wp:extent cx="153670" cy="174625"/>
+              <wp:extent cx="154305" cy="175260"/>
               <wp:effectExtent l="0" t="0" r="0" b="0"/>
               <wp:wrapTopAndBottom/>
               <wp:docPr id="1" name="Frame9"/>
@@ -919,7 +873,7 @@
                     <wps:spPr>
                       <a:xfrm>
                         <a:off x="0" y="0"/>
-                        <a:ext cx="153000" cy="173880"/>
+                        <a:ext cx="153720" cy="174600"/>
                       </a:xfrm>
                       <a:prstGeom prst="rect">
                         <a:avLst/>
@@ -941,12 +895,12 @@
                           <w:pPr>
                             <w:pStyle w:val="Header"/>
                             <w:rPr>
-                              <w:color w:val="auto"/>
+                              <w:color w:val="000000"/>
                             </w:rPr>
                           </w:pPr>
                           <w:r>
                             <w:rPr>
-                              <w:color w:val="auto"/>
+                              <w:color w:val="000000"/>
                             </w:rPr>
                             <w:fldChar w:fldCharType="begin"/>
                           </w:r>
@@ -957,7 +911,7 @@
                             <w:fldChar w:fldCharType="separate"/>
                           </w:r>
                           <w:r>
-                            <w:t>2</w:t>
+                            <w:t>0</w:t>
                           </w:r>
                           <w:r>
                             <w:fldChar w:fldCharType="end"/>
@@ -976,9 +930,9 @@
         </mc:Choice>
         <mc:Fallback>
           <w:pict>
-            <v:rect id="shape_0" ID="Frame9" fillcolor="white" stroked="f" style="position:absolute;margin-left:455.65pt;margin-top:0.05pt;width:12pt;height:13.65pt;mso-position-horizontal:right;mso-position-horizontal-relative:margin">
+            <v:rect id="shape_0" ID="Frame9" stroked="f" style="position:absolute;margin-left:0pt;margin-top:0.05pt;width:12.05pt;height:13.7pt;mso-position-horizontal:right;mso-position-horizontal-relative:margin">
               <w10:wrap type="square"/>
-              <v:fill o:detectmouseclick="t" type="solid" color2="black" opacity="0"/>
+              <v:fill o:detectmouseclick="t" on="false"/>
               <v:stroke color="#3465a4" joinstyle="round" endcap="flat"/>
               <v:textbox>
                 <w:txbxContent>
@@ -986,12 +940,12 @@
                     <w:pPr>
                       <w:pStyle w:val="Header"/>
                       <w:rPr>
-                        <w:color w:val="auto"/>
+                        <w:color w:val="000000"/>
                       </w:rPr>
                     </w:pPr>
                     <w:r>
                       <w:rPr>
-                        <w:color w:val="auto"/>
+                        <w:color w:val="000000"/>
                       </w:rPr>
                       <w:fldChar w:fldCharType="begin"/>
                     </w:r>
@@ -1002,7 +956,7 @@
                       <w:fldChar w:fldCharType="separate"/>
                     </w:r>
                     <w:r>
-                      <w:t>2</w:t>
+                      <w:t>0</w:t>
                     </w:r>
                     <w:r>
                       <w:fldChar w:fldCharType="end"/>
@@ -1041,8 +995,8 @@
   </w:p>
   <w:p>
     <w:pPr>
-      <w:pStyle w:val="Normal"/>
-      <w:spacing w:before="0" w:after="200"/>
+      <w:pStyle w:val="Standard"/>
+      <w:spacing w:lineRule="auto" w:line="276"/>
       <w:jc w:val="center"/>
       <w:rPr/>
     </w:pPr>
@@ -1052,20 +1006,31 @@
         <w:u w:val="single"/>
         <w:lang w:val="uk-UA"/>
       </w:rPr>
-      <w:t>ДНІПРОПЕТРОВСЬКИЙ НАЦІОНАЛЬНИЙ УНІВЕРСИТЕТ</w:t>
-      <w:br/>
-      <w:t xml:space="preserve">ІМЕНІ ОЛЕСЯ ГОНЧАРА </w:t>
+      <w:t xml:space="preserve">ДНІПРОПЕТРОВСЬКИЙ НАЦІОНАЛЬНИЙ УНІВЕРСИТЕТ </w:t>
     </w:r>
   </w:p>
   <w:p>
     <w:pPr>
-      <w:pStyle w:val="11"/>
-      <w:spacing w:before="0" w:after="200"/>
+      <w:pStyle w:val="Standard"/>
+      <w:spacing w:lineRule="auto" w:line="360"/>
       <w:jc w:val="center"/>
+      <w:rPr/>
+    </w:pPr>
+    <w:r>
       <w:rPr>
         <w:sz w:val="28"/>
+        <w:u w:val="single"/>
         <w:lang w:val="uk-UA"/>
       </w:rPr>
+      <w:t>ІМЕНІ ОЛЕСЯ ГОНЧАРА</w:t>
+    </w:r>
+  </w:p>
+  <w:p>
+    <w:pPr>
+      <w:pStyle w:val="11"/>
+      <w:spacing w:lineRule="auto" w:line="360"/>
+      <w:jc w:val="center"/>
+      <w:rPr/>
     </w:pPr>
     <w:r>
       <w:rPr>
@@ -1078,6 +1043,7 @@
   <w:p>
     <w:pPr>
       <w:pStyle w:val="11"/>
+      <w:spacing w:lineRule="auto" w:line="360"/>
       <w:jc w:val="center"/>
       <w:rPr/>
     </w:pPr>
@@ -1086,16 +1052,7 @@
         <w:sz w:val="28"/>
         <w:lang w:val="uk-UA"/>
       </w:rPr>
-      <w:t>Кафедра математичного моделювання</w:t>
-    </w:r>
-  </w:p>
-  <w:p>
-    <w:pPr>
-      <w:pStyle w:val="Header"/>
-      <w:rPr/>
-    </w:pPr>
-    <w:r>
-      <w:rPr/>
+      <w:t>Кафедра обчислювальної математики та математичної кібернетики</w:t>
     </w:r>
   </w:p>
 </w:hdr>
@@ -2565,6 +2522,22 @@
     <w:qFormat/>
     <w:pPr/>
     <w:rPr/>
+  </w:style>
+  <w:style w:type="paragraph" w:styleId="Standard">
+    <w:name w:val="Standard"/>
+    <w:qFormat/>
+    <w:pPr>
+      <w:widowControl/>
+      <w:bidi w:val="0"/>
+      <w:jc w:val="left"/>
+    </w:pPr>
+    <w:rPr>
+      <w:rFonts w:ascii="Times New Roman" w:hAnsi="Times New Roman" w:eastAsia="Times New Roman" w:cs="Times New Roman"/>
+      <w:color w:val="00000A"/>
+      <w:sz w:val="24"/>
+      <w:szCs w:val="20"/>
+      <w:lang w:eastAsia="ru-RU" w:val="ru-RU" w:bidi="ar-SA"/>
+    </w:rPr>
   </w:style>
   <w:style w:type="numbering" w:styleId="NoList" w:default="1">
     <w:name w:val="No List"/>
